--- a/法令ファイル/林政審議会令/林政審議会令（昭和四十年政令第百一号）.docx
+++ b/法令ファイル/林政審議会令/林政審議会令（昭和四十年政令第百一号）.docx
@@ -23,6 +23,8 @@
     <w:p>
       <w:r>
         <w:t>林政審議会（以下「審議会」という。）の委員の任期は、二年とする。</w:t>
+        <w:br/>
+        <w:t>ただし、補欠の委員の任期は、前任者の残任期間とする。</w:t>
       </w:r>
     </w:p>
     <w:p>
@@ -402,6 +404,18 @@
       </w:r>
     </w:p>
     <w:p>
+      <w:pPr>
+        <w:pStyle w:val="Heading5"/>
+        <w:ind w:left="440"/>
+      </w:pPr>
+      <w:r>
+        <w:t>１</w:t>
+      </w:r>
+    </w:p>
+    <w:p>
+      <w:pPr>
+        <w:ind w:left="440"/>
+      </w:pPr>
       <w:r>
         <w:t>この政令は、公布の日から施行する。</w:t>
       </w:r>
@@ -416,7 +430,7 @@
         <w:pStyle w:val="Heading1"/>
       </w:pPr>
       <w:r>
-        <w:t>附　則（昭和五九年六月二一日政令第二〇七号）</w:t>
+        <w:t>附則（昭和五九年六月二一日政令第二〇七号）</w:t>
       </w:r>
     </w:p>
     <w:p>
@@ -434,7 +448,7 @@
         <w:pStyle w:val="Heading1"/>
       </w:pPr>
       <w:r>
-        <w:t>附　則（平成一二年六月七日政令第三一〇号）</w:t>
+        <w:t>附則（平成一二年六月七日政令第三一〇号）</w:t>
       </w:r>
     </w:p>
     <w:p>
@@ -448,6 +462,8 @@
     <w:p>
       <w:r>
         <w:t>この政令は、内閣法の一部を改正する法律（平成十一年法律第八十八号）の施行の日（平成十三年一月六日）から施行する。</w:t>
+        <w:br/>
+        <w:t>ただし、次条の規定は、公布の日から施行する。</w:t>
       </w:r>
     </w:p>
     <w:p>
@@ -465,35 +481,23 @@
     </w:p>
     <w:p>
       <w:pPr>
-        <w:pStyle w:val="Heading6"/>
+        <w:pStyle w:val="ListBullet"/>
         <w:ind w:left="880"/>
       </w:pPr>
       <w:r>
         <w:t>一及び二</w:t>
-      </w:r>
-    </w:p>
-    <w:p>
-      <w:pPr>
-        <w:ind w:left="880"/>
-      </w:pPr>
-      <w:r>
+        <w:br/>
         <w:t>略</w:t>
       </w:r>
     </w:p>
     <w:p>
       <w:pPr>
-        <w:pStyle w:val="Heading6"/>
+        <w:pStyle w:val="ListBullet"/>
         <w:ind w:left="880"/>
       </w:pPr>
       <w:r>
         <w:t>三</w:t>
-      </w:r>
-    </w:p>
-    <w:p>
-      <w:pPr>
-        <w:ind w:left="880"/>
-      </w:pPr>
-      <w:r>
+        <w:br/>
         <w:t>林政審議会</w:t>
       </w:r>
     </w:p>
@@ -517,7 +521,7 @@
     </w:pPr>
     <w:r>
       <w:tab/>
-      <w:t>WeGov v0.1 - FTS141</w:t>
+      <w:t>WeGov v0.2 - FTS141</w:t>
     </w:r>
   </w:p>
 </w:ftr>
